--- a/Niloufar Report.docx
+++ b/Niloufar Report.docx
@@ -644,63 +644,28 @@
           <w:sz w:val="28"/>
           <w:szCs w:val="28"/>
         </w:rPr>
-        <w:t>28454</w:t>
+        <w:t xml:space="preserve">28454 rows and 23 columns </w:t>
       </w:r>
       <w:r>
         <w:rPr>
           <w:sz w:val="28"/>
           <w:szCs w:val="28"/>
         </w:rPr>
-        <w:t xml:space="preserve"> rows and</w:t>
+        <w:t>were collected f</w:t>
       </w:r>
       <w:r>
         <w:rPr>
           <w:sz w:val="28"/>
           <w:szCs w:val="28"/>
         </w:rPr>
-        <w:t xml:space="preserve"> 23</w:t>
+        <w:t>rom</w:t>
       </w:r>
       <w:r>
         <w:rPr>
           <w:sz w:val="28"/>
           <w:szCs w:val="28"/>
         </w:rPr>
-        <w:t xml:space="preserve"> columns </w:t>
-      </w:r>
-      <w:r>
-        <w:rPr>
-          <w:sz w:val="28"/>
-          <w:szCs w:val="28"/>
-        </w:rPr>
-        <w:t>were collected f</w:t>
-      </w:r>
-      <w:r>
-        <w:rPr>
-          <w:sz w:val="28"/>
-          <w:szCs w:val="28"/>
-        </w:rPr>
-        <w:t>rom</w:t>
-      </w:r>
-      <w:r>
-        <w:rPr>
-          <w:sz w:val="28"/>
-          <w:szCs w:val="28"/>
-        </w:rPr>
-        <w:t xml:space="preserve"> </w:t>
-      </w:r>
-      <w:r>
-        <w:rPr>
-          <w:sz w:val="28"/>
-          <w:szCs w:val="28"/>
-        </w:rPr>
-        <w:t xml:space="preserve">taxi </w:t>
-      </w:r>
-      <w:r>
-        <w:rPr>
-          <w:sz w:val="28"/>
-          <w:szCs w:val="28"/>
-        </w:rPr>
-        <w:t>trips which have taken place in the timespan of 1</w:t>
+        <w:t xml:space="preserve"> taxi trips which have taken place in the timespan of 1</w:t>
       </w:r>
       <w:r>
         <w:rPr>
@@ -737,14 +702,7 @@
           <w:sz w:val="28"/>
           <w:szCs w:val="28"/>
         </w:rPr>
-        <w:t xml:space="preserve"> </w:t>
-      </w:r>
-      <w:r>
-        <w:rPr>
-          <w:sz w:val="28"/>
-          <w:szCs w:val="28"/>
-        </w:rPr>
-        <w:t xml:space="preserve">The target variable is categorical. Therefore, the algorithm used for machine learning model </w:t>
+        <w:t xml:space="preserve"> The target variable is categorical. Therefore, the algorithm used for machine learning model </w:t>
       </w:r>
       <w:r>
         <w:rPr>
@@ -773,14 +731,7 @@
           <w:sz w:val="28"/>
           <w:szCs w:val="28"/>
         </w:rPr>
-        <w:t>After loading the data and understanding each variable, I cleaned the data</w:t>
-      </w:r>
-      <w:r>
-        <w:rPr>
-          <w:sz w:val="28"/>
-          <w:szCs w:val="28"/>
-        </w:rPr>
-        <w:t xml:space="preserve"> and removed the garbage variables. Then I transformed </w:t>
+        <w:t xml:space="preserve">After loading the data and understanding each variable, I cleaned the data and removed the garbage variables. Then I transformed </w:t>
       </w:r>
       <w:r>
         <w:rPr>
@@ -888,14 +839,7 @@
           <w:sz w:val="28"/>
           <w:szCs w:val="28"/>
         </w:rPr>
-        <w:t xml:space="preserve"> </w:t>
-      </w:r>
-      <w:r>
-        <w:rPr>
-          <w:sz w:val="28"/>
-          <w:szCs w:val="28"/>
-        </w:rPr>
-        <w:t>performed simple data exploration using visualization</w:t>
+        <w:t xml:space="preserve"> performed simple data exploration using visualization</w:t>
       </w:r>
       <w:r>
         <w:rPr>
@@ -917,126 +861,77 @@
           <w:sz w:val="28"/>
           <w:szCs w:val="28"/>
         </w:rPr>
-        <w:t xml:space="preserve">After </w:t>
+        <w:t xml:space="preserve">After visualization the distributions and outliers, </w:t>
       </w:r>
       <w:r>
         <w:rPr>
           <w:sz w:val="28"/>
           <w:szCs w:val="28"/>
         </w:rPr>
-        <w:t xml:space="preserve">visualization </w:t>
+        <w:t>I chose</w:t>
       </w:r>
       <w:r>
         <w:rPr>
           <w:sz w:val="28"/>
           <w:szCs w:val="28"/>
         </w:rPr>
-        <w:t xml:space="preserve">the distributions and outliers, </w:t>
+        <w:t xml:space="preserve"> my feature variables and split my data set into test data and train data. Then I selected</w:t>
       </w:r>
       <w:r>
         <w:rPr>
           <w:sz w:val="28"/>
           <w:szCs w:val="28"/>
         </w:rPr>
-        <w:t>I chose</w:t>
+        <w:t xml:space="preserve"> </w:t>
       </w:r>
       <w:r>
         <w:rPr>
           <w:sz w:val="28"/>
           <w:szCs w:val="28"/>
         </w:rPr>
-        <w:t xml:space="preserve"> my feature variables and </w:t>
+        <w:t>Logistic</w:t>
       </w:r>
       <w:r>
         <w:rPr>
           <w:sz w:val="28"/>
           <w:szCs w:val="28"/>
         </w:rPr>
-        <w:t>split my data set into test data and train</w:t>
+        <w:t xml:space="preserve"> Regression</w:t>
       </w:r>
       <w:r>
         <w:rPr>
           <w:sz w:val="28"/>
           <w:szCs w:val="28"/>
         </w:rPr>
-        <w:t xml:space="preserve"> </w:t>
+        <w:t xml:space="preserve"> algorithm among 5</w:t>
       </w:r>
       <w:r>
         <w:rPr>
           <w:sz w:val="28"/>
           <w:szCs w:val="28"/>
         </w:rPr>
-        <w:t>data</w:t>
+        <w:t xml:space="preserve"> classification algorithm</w:t>
       </w:r>
       <w:r>
         <w:rPr>
           <w:sz w:val="28"/>
           <w:szCs w:val="28"/>
         </w:rPr>
-        <w:t>. Then I</w:t>
+        <w:t xml:space="preserve">s </w:t>
       </w:r>
       <w:r>
         <w:rPr>
           <w:sz w:val="28"/>
           <w:szCs w:val="28"/>
         </w:rPr>
-        <w:t xml:space="preserve"> </w:t>
+        <w:t>by performing cross validation</w:t>
       </w:r>
       <w:r>
         <w:rPr>
           <w:sz w:val="28"/>
           <w:szCs w:val="28"/>
         </w:rPr>
-        <w:t>selected</w:t>
-      </w:r>
-      <w:r>
-        <w:rPr>
-          <w:sz w:val="28"/>
-          <w:szCs w:val="28"/>
-        </w:rPr>
-        <w:t xml:space="preserve"> </w:t>
-      </w:r>
-      <w:r>
-        <w:rPr>
-          <w:sz w:val="28"/>
-          <w:szCs w:val="28"/>
-        </w:rPr>
-        <w:t>Logistic</w:t>
-      </w:r>
-      <w:r>
-        <w:rPr>
-          <w:sz w:val="28"/>
-          <w:szCs w:val="28"/>
-        </w:rPr>
-        <w:t xml:space="preserve"> Regression</w:t>
-      </w:r>
-      <w:r>
-        <w:rPr>
-          <w:sz w:val="28"/>
-          <w:szCs w:val="28"/>
-        </w:rPr>
-        <w:t xml:space="preserve"> algorithm among 5</w:t>
-      </w:r>
-      <w:r>
-        <w:rPr>
-          <w:sz w:val="28"/>
-          <w:szCs w:val="28"/>
-        </w:rPr>
-        <w:t xml:space="preserve"> classification algorithm</w:t>
-      </w:r>
-      <w:r>
-        <w:rPr>
-          <w:sz w:val="28"/>
-          <w:szCs w:val="28"/>
-        </w:rPr>
-        <w:t xml:space="preserve">s </w:t>
-      </w:r>
-      <w:r>
-        <w:rPr>
-          <w:sz w:val="28"/>
-          <w:szCs w:val="28"/>
-        </w:rPr>
-        <w:t>by performing cross validation</w:t>
+        <w:t xml:space="preserve"> on the training data</w:t>
       </w:r>
       <w:r>
         <w:rPr>
@@ -1114,21 +1009,77 @@
           <w:sz w:val="28"/>
           <w:szCs w:val="28"/>
         </w:rPr>
-        <w:t xml:space="preserve"> using the l2 penalty and removing the variables</w:t>
+        <w:t xml:space="preserve"> using the l2 penalty </w:t>
       </w:r>
       <w:r>
         <w:rPr>
           <w:sz w:val="28"/>
           <w:szCs w:val="28"/>
         </w:rPr>
-        <w:t xml:space="preserve"> </w:t>
+        <w:t xml:space="preserve">(which is used in </w:t>
       </w:r>
       <w:r>
         <w:rPr>
           <w:sz w:val="28"/>
           <w:szCs w:val="28"/>
         </w:rPr>
-        <w:t>with low model coefficient</w:t>
+        <w:t>Ridge regression</w:t>
+      </w:r>
+      <w:r>
+        <w:rPr>
+          <w:sz w:val="28"/>
+          <w:szCs w:val="28"/>
+        </w:rPr>
+        <w:t>)</w:t>
+      </w:r>
+      <w:r>
+        <w:rPr>
+          <w:sz w:val="28"/>
+          <w:szCs w:val="28"/>
+        </w:rPr>
+        <w:t xml:space="preserve"> </w:t>
+      </w:r>
+      <w:r>
+        <w:rPr>
+          <w:sz w:val="28"/>
+          <w:szCs w:val="28"/>
+        </w:rPr>
+        <w:t>and removing the variables</w:t>
+      </w:r>
+      <w:r>
+        <w:rPr>
+          <w:sz w:val="28"/>
+          <w:szCs w:val="28"/>
+        </w:rPr>
+        <w:t xml:space="preserve"> </w:t>
+      </w:r>
+      <w:r>
+        <w:rPr>
+          <w:sz w:val="28"/>
+          <w:szCs w:val="28"/>
+        </w:rPr>
+        <w:t xml:space="preserve">with </w:t>
+      </w:r>
+      <w:r>
+        <w:rPr>
+          <w:sz w:val="28"/>
+          <w:szCs w:val="28"/>
+        </w:rPr>
+        <w:t>small</w:t>
+      </w:r>
+      <w:r>
+        <w:rPr>
+          <w:sz w:val="28"/>
+          <w:szCs w:val="28"/>
+        </w:rPr>
+        <w:t xml:space="preserve"> coefficient</w:t>
+      </w:r>
+      <w:r>
+        <w:rPr>
+          <w:sz w:val="28"/>
+          <w:szCs w:val="28"/>
+        </w:rPr>
+        <w:t xml:space="preserve"> in the model</w:t>
       </w:r>
       <w:r>
         <w:rPr>
@@ -1327,7 +1278,7 @@
           <w:r>
             <w:fldChar w:fldCharType="separate"/>
           </w:r>
-          <w:hyperlink w:anchor="_Toc121506757" w:history="1">
+          <w:hyperlink w:anchor="_Toc121565086" w:history="1">
             <w:r>
               <w:rPr>
                 <w:rStyle w:val="Hyperlink"/>
@@ -1371,7 +1322,7 @@
                 <w:noProof/>
                 <w:webHidden/>
               </w:rPr>
-              <w:instrText xml:space="preserve"> PAGEREF _Toc121506757 \h </w:instrText>
+              <w:instrText xml:space="preserve"> PAGEREF _Toc121565086 \h </w:instrText>
             </w:r>
             <w:r>
               <w:rPr>
@@ -1415,7 +1366,7 @@
               <w:sz w:val="22"/>
             </w:rPr>
           </w:pPr>
-          <w:hyperlink w:anchor="_Toc121506758" w:history="1">
+          <w:hyperlink w:anchor="_Toc121565087" w:history="1">
             <w:r>
               <w:rPr>
                 <w:rStyle w:val="Hyperlink"/>
@@ -1458,7 +1409,7 @@
                 <w:noProof/>
                 <w:webHidden/>
               </w:rPr>
-              <w:instrText xml:space="preserve"> PAGEREF _Toc121506758 \h </w:instrText>
+              <w:instrText xml:space="preserve"> PAGEREF _Toc121565087 \h </w:instrText>
             </w:r>
             <w:r>
               <w:rPr>
@@ -1502,7 +1453,7 @@
               <w:sz w:val="22"/>
             </w:rPr>
           </w:pPr>
-          <w:hyperlink w:anchor="_Toc121506759" w:history="1">
+          <w:hyperlink w:anchor="_Toc121565088" w:history="1">
             <w:r>
               <w:rPr>
                 <w:rStyle w:val="Hyperlink"/>
@@ -1544,7 +1495,7 @@
                 <w:noProof/>
                 <w:webHidden/>
               </w:rPr>
-              <w:instrText xml:space="preserve"> PAGEREF _Toc121506759 \h </w:instrText>
+              <w:instrText xml:space="preserve"> PAGEREF _Toc121565088 \h </w:instrText>
             </w:r>
             <w:r>
               <w:rPr>
@@ -1588,7 +1539,7 @@
               <w:sz w:val="22"/>
             </w:rPr>
           </w:pPr>
-          <w:hyperlink w:anchor="_Toc121506760" w:history="1">
+          <w:hyperlink w:anchor="_Toc121565089" w:history="1">
             <w:r>
               <w:rPr>
                 <w:rStyle w:val="Hyperlink"/>
@@ -1630,7 +1581,7 @@
                 <w:noProof/>
                 <w:webHidden/>
               </w:rPr>
-              <w:instrText xml:space="preserve"> PAGEREF _Toc121506760 \h </w:instrText>
+              <w:instrText xml:space="preserve"> PAGEREF _Toc121565089 \h </w:instrText>
             </w:r>
             <w:r>
               <w:rPr>
@@ -1674,7 +1625,7 @@
               <w:sz w:val="22"/>
             </w:rPr>
           </w:pPr>
-          <w:hyperlink w:anchor="_Toc121506761" w:history="1">
+          <w:hyperlink w:anchor="_Toc121565090" w:history="1">
             <w:r>
               <w:rPr>
                 <w:rStyle w:val="Hyperlink"/>
@@ -1716,7 +1667,7 @@
                 <w:noProof/>
                 <w:webHidden/>
               </w:rPr>
-              <w:instrText xml:space="preserve"> PAGEREF _Toc121506761 \h </w:instrText>
+              <w:instrText xml:space="preserve"> PAGEREF _Toc121565090 \h </w:instrText>
             </w:r>
             <w:r>
               <w:rPr>
@@ -1760,7 +1711,7 @@
               <w:sz w:val="22"/>
             </w:rPr>
           </w:pPr>
-          <w:hyperlink w:anchor="_Toc121506762" w:history="1">
+          <w:hyperlink w:anchor="_Toc121565091" w:history="1">
             <w:r>
               <w:rPr>
                 <w:rStyle w:val="Hyperlink"/>
@@ -1802,7 +1753,7 @@
                 <w:noProof/>
                 <w:webHidden/>
               </w:rPr>
-              <w:instrText xml:space="preserve"> PAGEREF _Toc121506762 \h </w:instrText>
+              <w:instrText xml:space="preserve"> PAGEREF _Toc121565091 \h </w:instrText>
             </w:r>
             <w:r>
               <w:rPr>
@@ -1846,7 +1797,7 @@
               <w:sz w:val="22"/>
             </w:rPr>
           </w:pPr>
-          <w:hyperlink w:anchor="_Toc121506763" w:history="1">
+          <w:hyperlink w:anchor="_Toc121565092" w:history="1">
             <w:r>
               <w:rPr>
                 <w:rStyle w:val="Hyperlink"/>
@@ -1888,7 +1839,7 @@
                 <w:noProof/>
                 <w:webHidden/>
               </w:rPr>
-              <w:instrText xml:space="preserve"> PAGEREF _Toc121506763 \h </w:instrText>
+              <w:instrText xml:space="preserve"> PAGEREF _Toc121565092 \h </w:instrText>
             </w:r>
             <w:r>
               <w:rPr>
@@ -1932,7 +1883,7 @@
               <w:sz w:val="22"/>
             </w:rPr>
           </w:pPr>
-          <w:hyperlink w:anchor="_Toc121506764" w:history="1">
+          <w:hyperlink w:anchor="_Toc121565093" w:history="1">
             <w:r>
               <w:rPr>
                 <w:rStyle w:val="Hyperlink"/>
@@ -1974,7 +1925,7 @@
                 <w:noProof/>
                 <w:webHidden/>
               </w:rPr>
-              <w:instrText xml:space="preserve"> PAGEREF _Toc121506764 \h </w:instrText>
+              <w:instrText xml:space="preserve"> PAGEREF _Toc121565093 \h </w:instrText>
             </w:r>
             <w:r>
               <w:rPr>
@@ -2018,7 +1969,7 @@
               <w:sz w:val="22"/>
             </w:rPr>
           </w:pPr>
-          <w:hyperlink w:anchor="_Toc121506765" w:history="1">
+          <w:hyperlink w:anchor="_Toc121565094" w:history="1">
             <w:r>
               <w:rPr>
                 <w:rStyle w:val="Hyperlink"/>
@@ -2060,7 +2011,7 @@
                 <w:noProof/>
                 <w:webHidden/>
               </w:rPr>
-              <w:instrText xml:space="preserve"> PAGEREF _Toc121506765 \h </w:instrText>
+              <w:instrText xml:space="preserve"> PAGEREF _Toc121565094 \h </w:instrText>
             </w:r>
             <w:r>
               <w:rPr>
@@ -2104,7 +2055,7 @@
               <w:sz w:val="22"/>
             </w:rPr>
           </w:pPr>
-          <w:hyperlink w:anchor="_Toc121506766" w:history="1">
+          <w:hyperlink w:anchor="_Toc121565095" w:history="1">
             <w:r>
               <w:rPr>
                 <w:rStyle w:val="Hyperlink"/>
@@ -2146,7 +2097,7 @@
                 <w:noProof/>
                 <w:webHidden/>
               </w:rPr>
-              <w:instrText xml:space="preserve"> PAGEREF _Toc121506766 \h </w:instrText>
+              <w:instrText xml:space="preserve"> PAGEREF _Toc121565095 \h </w:instrText>
             </w:r>
             <w:r>
               <w:rPr>
@@ -2190,7 +2141,7 @@
               <w:sz w:val="22"/>
             </w:rPr>
           </w:pPr>
-          <w:hyperlink w:anchor="_Toc121506767" w:history="1">
+          <w:hyperlink w:anchor="_Toc121565096" w:history="1">
             <w:r>
               <w:rPr>
                 <w:rStyle w:val="Hyperlink"/>
@@ -2232,7 +2183,7 @@
                 <w:noProof/>
                 <w:webHidden/>
               </w:rPr>
-              <w:instrText xml:space="preserve"> PAGEREF _Toc121506767 \h </w:instrText>
+              <w:instrText xml:space="preserve"> PAGEREF _Toc121565096 \h </w:instrText>
             </w:r>
             <w:r>
               <w:rPr>
@@ -2276,7 +2227,7 @@
               <w:sz w:val="22"/>
             </w:rPr>
           </w:pPr>
-          <w:hyperlink w:anchor="_Toc121506768" w:history="1">
+          <w:hyperlink w:anchor="_Toc121565097" w:history="1">
             <w:r>
               <w:rPr>
                 <w:rStyle w:val="Hyperlink"/>
@@ -2318,7 +2269,7 @@
                 <w:noProof/>
                 <w:webHidden/>
               </w:rPr>
-              <w:instrText xml:space="preserve"> PAGEREF _Toc121506768 \h </w:instrText>
+              <w:instrText xml:space="preserve"> PAGEREF _Toc121565097 \h </w:instrText>
             </w:r>
             <w:r>
               <w:rPr>
@@ -2362,7 +2313,7 @@
               <w:sz w:val="22"/>
             </w:rPr>
           </w:pPr>
-          <w:hyperlink w:anchor="_Toc121506769" w:history="1">
+          <w:hyperlink w:anchor="_Toc121565098" w:history="1">
             <w:r>
               <w:rPr>
                 <w:rStyle w:val="Hyperlink"/>
@@ -2405,7 +2356,7 @@
                 <w:noProof/>
                 <w:webHidden/>
               </w:rPr>
-              <w:instrText xml:space="preserve"> PAGEREF _Toc121506769 \h </w:instrText>
+              <w:instrText xml:space="preserve"> PAGEREF _Toc121565098 \h </w:instrText>
             </w:r>
             <w:r>
               <w:rPr>
@@ -2449,7 +2400,7 @@
               <w:sz w:val="22"/>
             </w:rPr>
           </w:pPr>
-          <w:hyperlink w:anchor="_Toc121506770" w:history="1">
+          <w:hyperlink w:anchor="_Toc121565099" w:history="1">
             <w:r>
               <w:rPr>
                 <w:rStyle w:val="Hyperlink"/>
@@ -2493,7 +2444,7 @@
                 <w:noProof/>
                 <w:webHidden/>
               </w:rPr>
-              <w:instrText xml:space="preserve"> PAGEREF _Toc121506770 \h </w:instrText>
+              <w:instrText xml:space="preserve"> PAGEREF _Toc121565099 \h </w:instrText>
             </w:r>
             <w:r>
               <w:rPr>
@@ -2537,7 +2488,7 @@
               <w:sz w:val="22"/>
             </w:rPr>
           </w:pPr>
-          <w:hyperlink w:anchor="_Toc121506771" w:history="1">
+          <w:hyperlink w:anchor="_Toc121565100" w:history="1">
             <w:r>
               <w:rPr>
                 <w:rStyle w:val="Hyperlink"/>
@@ -2579,7 +2530,7 @@
                 <w:noProof/>
                 <w:webHidden/>
               </w:rPr>
-              <w:instrText xml:space="preserve"> PAGEREF _Toc121506771 \h </w:instrText>
+              <w:instrText xml:space="preserve"> PAGEREF _Toc121565100 \h </w:instrText>
             </w:r>
             <w:r>
               <w:rPr>
@@ -2623,7 +2574,7 @@
               <w:sz w:val="22"/>
             </w:rPr>
           </w:pPr>
-          <w:hyperlink w:anchor="_Toc121506772" w:history="1">
+          <w:hyperlink w:anchor="_Toc121565101" w:history="1">
             <w:r>
               <w:rPr>
                 <w:rStyle w:val="Hyperlink"/>
@@ -2665,7 +2616,7 @@
                 <w:noProof/>
                 <w:webHidden/>
               </w:rPr>
-              <w:instrText xml:space="preserve"> PAGEREF _Toc121506772 \h </w:instrText>
+              <w:instrText xml:space="preserve"> PAGEREF _Toc121565101 \h </w:instrText>
             </w:r>
             <w:r>
               <w:rPr>
@@ -2709,7 +2660,7 @@
               <w:sz w:val="22"/>
             </w:rPr>
           </w:pPr>
-          <w:hyperlink w:anchor="_Toc121506773" w:history="1">
+          <w:hyperlink w:anchor="_Toc121565102" w:history="1">
             <w:r>
               <w:rPr>
                 <w:rStyle w:val="Hyperlink"/>
@@ -2753,7 +2704,7 @@
                 <w:noProof/>
                 <w:webHidden/>
               </w:rPr>
-              <w:instrText xml:space="preserve"> PAGEREF _Toc121506773 \h </w:instrText>
+              <w:instrText xml:space="preserve"> PAGEREF _Toc121565102 \h </w:instrText>
             </w:r>
             <w:r>
               <w:rPr>
@@ -2797,7 +2748,7 @@
               <w:sz w:val="22"/>
             </w:rPr>
           </w:pPr>
-          <w:hyperlink w:anchor="_Toc121506774" w:history="1">
+          <w:hyperlink w:anchor="_Toc121565103" w:history="1">
             <w:r>
               <w:rPr>
                 <w:rStyle w:val="Hyperlink"/>
@@ -2839,7 +2790,7 @@
                 <w:noProof/>
                 <w:webHidden/>
               </w:rPr>
-              <w:instrText xml:space="preserve"> PAGEREF _Toc121506774 \h </w:instrText>
+              <w:instrText xml:space="preserve"> PAGEREF _Toc121565103 \h </w:instrText>
             </w:r>
             <w:r>
               <w:rPr>
@@ -2883,7 +2834,7 @@
               <w:sz w:val="22"/>
             </w:rPr>
           </w:pPr>
-          <w:hyperlink w:anchor="_Toc121506775" w:history="1">
+          <w:hyperlink w:anchor="_Toc121565104" w:history="1">
             <w:r>
               <w:rPr>
                 <w:rStyle w:val="Hyperlink"/>
@@ -2925,7 +2876,7 @@
                 <w:noProof/>
                 <w:webHidden/>
               </w:rPr>
-              <w:instrText xml:space="preserve"> PAGEREF _Toc121506775 \h </w:instrText>
+              <w:instrText xml:space="preserve"> PAGEREF _Toc121565104 \h </w:instrText>
             </w:r>
             <w:r>
               <w:rPr>
@@ -2969,7 +2920,7 @@
               <w:sz w:val="22"/>
             </w:rPr>
           </w:pPr>
-          <w:hyperlink w:anchor="_Toc121506776" w:history="1">
+          <w:hyperlink w:anchor="_Toc121565105" w:history="1">
             <w:r>
               <w:rPr>
                 <w:rStyle w:val="Hyperlink"/>
@@ -3011,7 +2962,7 @@
                 <w:noProof/>
                 <w:webHidden/>
               </w:rPr>
-              <w:instrText xml:space="preserve"> PAGEREF _Toc121506776 \h </w:instrText>
+              <w:instrText xml:space="preserve"> PAGEREF _Toc121565105 \h </w:instrText>
             </w:r>
             <w:r>
               <w:rPr>
@@ -3055,7 +3006,7 @@
               <w:sz w:val="22"/>
             </w:rPr>
           </w:pPr>
-          <w:hyperlink w:anchor="_Toc121506777" w:history="1">
+          <w:hyperlink w:anchor="_Toc121565106" w:history="1">
             <w:r>
               <w:rPr>
                 <w:rStyle w:val="Hyperlink"/>
@@ -3076,21 +3027,7 @@
                 <w:rStyle w:val="Hyperlink"/>
                 <w:noProof/>
               </w:rPr>
-              <w:t>Referen</w:t>
-            </w:r>
-            <w:r>
-              <w:rPr>
-                <w:rStyle w:val="Hyperlink"/>
-                <w:noProof/>
-              </w:rPr>
-              <w:t>c</w:t>
-            </w:r>
-            <w:r>
-              <w:rPr>
-                <w:rStyle w:val="Hyperlink"/>
-                <w:noProof/>
-              </w:rPr>
-              <w:t>es</w:t>
+              <w:t>References</w:t>
             </w:r>
             <w:r>
               <w:rPr>
@@ -3111,7 +3048,7 @@
                 <w:noProof/>
                 <w:webHidden/>
               </w:rPr>
-              <w:instrText xml:space="preserve"> PAGEREF _Toc121506777 \h </w:instrText>
+              <w:instrText xml:space="preserve"> PAGEREF _Toc121565106 \h </w:instrText>
             </w:r>
             <w:r>
               <w:rPr>
@@ -3131,7 +3068,7 @@
                 <w:noProof/>
                 <w:webHidden/>
               </w:rPr>
-              <w:t>22</w:t>
+              <w:t>23</w:t>
             </w:r>
             <w:r>
               <w:rPr>
@@ -3317,7 +3254,7 @@
           <w:lang w:val="de-DE"/>
         </w:rPr>
       </w:pPr>
-      <w:bookmarkStart w:id="0" w:name="_Toc121506757"/>
+      <w:bookmarkStart w:id="0" w:name="_Toc121565086"/>
       <w:r>
         <w:rPr>
           <w:lang w:val="de-DE"/>
@@ -3375,22 +3312,13 @@
         <w:t xml:space="preserve"> the </w:t>
       </w:r>
       <w:r>
-        <w:t xml:space="preserve">algorithm </w:t>
-      </w:r>
-      <w:r>
-        <w:t xml:space="preserve">used </w:t>
-      </w:r>
-      <w:r>
-        <w:t>for machine learning m</w:t>
+        <w:t>algorithm used for machine learning m</w:t>
       </w:r>
       <w:r>
         <w:t>odel is the classification type.</w:t>
       </w:r>
       <w:r>
-        <w:t xml:space="preserve"> </w:t>
-      </w:r>
-      <w:r>
-        <w:t>Classification algorithms used in machine learning utilize input training data for the purpose of predicting the likelihood or probability that the data that follows will fall into one of the predetermined categories.</w:t>
+        <w:t xml:space="preserve"> Classification algorithms utilize input training data for the purpose of predicting the likelihood or probability that the data that follows will fall into one of the predetermined categories.</w:t>
       </w:r>
     </w:p>
     <w:p>
@@ -3413,37 +3341,7 @@
         <w:t xml:space="preserve"> a classification algorithm by performing cross validation. Then I </w:t>
       </w:r>
       <w:r>
-        <w:t>t</w:t>
-      </w:r>
-      <w:r>
-        <w:t xml:space="preserve">rain </w:t>
-      </w:r>
-      <w:r>
-        <w:t>my</w:t>
-      </w:r>
-      <w:r>
-        <w:t xml:space="preserve"> model on the training data</w:t>
-      </w:r>
-      <w:r>
-        <w:t xml:space="preserve"> and</w:t>
-      </w:r>
-      <w:r>
-        <w:t xml:space="preserve"> evaluate</w:t>
-      </w:r>
-      <w:r>
-        <w:t>d</w:t>
-      </w:r>
-      <w:r>
-        <w:t xml:space="preserve"> </w:t>
-      </w:r>
-      <w:r>
-        <w:t>the</w:t>
-      </w:r>
-      <w:r>
-        <w:t xml:space="preserve"> model on the test data</w:t>
-      </w:r>
-      <w:r>
-        <w:t>.</w:t>
+        <w:t>train my model on the training data and evaluated the model on the test data.</w:t>
       </w:r>
       <w:r>
         <w:t xml:space="preserve"> The </w:t>
@@ -3462,15 +3360,12 @@
           <w:rtl/>
         </w:rPr>
       </w:pPr>
-      <w:bookmarkStart w:id="1" w:name="_Toc121506758"/>
+      <w:bookmarkStart w:id="1" w:name="_Toc121565087"/>
       <w:r>
         <w:t>Data Set</w:t>
       </w:r>
       <w:r>
-        <w:t xml:space="preserve">: </w:t>
-      </w:r>
-      <w:r>
-        <w:t>T</w:t>
+        <w:t>: T</w:t>
       </w:r>
       <w:r>
         <w:t>axi trips in New York City</w:t>
@@ -5840,7 +5735,7 @@
       <w:pPr>
         <w:pStyle w:val="Heading1"/>
       </w:pPr>
-      <w:bookmarkStart w:id="2" w:name="_Toc121506759"/>
+      <w:bookmarkStart w:id="2" w:name="_Toc121565088"/>
       <w:r>
         <w:lastRenderedPageBreak/>
         <w:t>Data Pre-Processing</w:t>
@@ -5851,7 +5746,7 @@
       <w:pPr>
         <w:pStyle w:val="Heading2"/>
       </w:pPr>
-      <w:bookmarkStart w:id="3" w:name="_Toc121506760"/>
+      <w:bookmarkStart w:id="3" w:name="_Toc121565089"/>
       <w:r>
         <w:t>Data Cleaning</w:t>
       </w:r>
@@ -5867,7 +5762,7 @@
         <w:pStyle w:val="Heading3"/>
         <w:ind w:left="1296"/>
       </w:pPr>
-      <w:bookmarkStart w:id="4" w:name="_Toc121506761"/>
+      <w:bookmarkStart w:id="4" w:name="_Toc121565090"/>
       <w:r>
         <w:t>Checking for missing values</w:t>
       </w:r>
@@ -5891,7 +5786,7 @@
         <w:pStyle w:val="Heading3"/>
         <w:ind w:left="1296"/>
       </w:pPr>
-      <w:bookmarkStart w:id="5" w:name="_Toc121506762"/>
+      <w:bookmarkStart w:id="5" w:name="_Toc121565091"/>
       <w:r>
         <w:t xml:space="preserve">Checking </w:t>
       </w:r>
@@ -5918,11 +5813,9 @@
       <w:r>
         <w:t xml:space="preserve">By checking the statistical information of the data, some variables have negative </w:t>
       </w:r>
-      <w:proofErr w:type="gramStart"/>
-      <w:r>
-        <w:t>values</w:t>
-      </w:r>
-      <w:proofErr w:type="gramEnd"/>
+      <w:r>
+        <w:t>values,</w:t>
+      </w:r>
       <w:r>
         <w:t xml:space="preserve"> </w:t>
       </w:r>
@@ -6898,6 +6791,17 @@
         <w:t xml:space="preserve"> </w:t>
       </w:r>
       <w:r>
+        <w:t xml:space="preserve">and </w:t>
+      </w:r>
+      <w:proofErr w:type="spellStart"/>
+      <w:r>
+        <w:t>dropoff</w:t>
+      </w:r>
+      <w:proofErr w:type="spellEnd"/>
+      <w:r>
+        <w:t xml:space="preserve"> </w:t>
+      </w:r>
+      <w:r>
         <w:t>longitude</w:t>
       </w:r>
       <w:r>
@@ -6907,27 +6811,10 @@
         <w:t>latitude</w:t>
       </w:r>
       <w:r>
-        <w:t xml:space="preserve"> and </w:t>
-      </w:r>
-      <w:proofErr w:type="spellStart"/>
-      <w:r>
-        <w:t>dropoff</w:t>
-      </w:r>
-      <w:proofErr w:type="spellEnd"/>
-      <w:r>
         <w:t xml:space="preserve"> </w:t>
       </w:r>
       <w:r>
-        <w:t>longitude</w:t>
-      </w:r>
-      <w:r>
-        <w:t xml:space="preserve"> and </w:t>
-      </w:r>
-      <w:r>
-        <w:t>latitude</w:t>
-      </w:r>
-      <w:r>
-        <w:t xml:space="preserve"> equal to 0 </w:t>
+        <w:t xml:space="preserve">equal to 0 </w:t>
       </w:r>
       <w:r>
         <w:t xml:space="preserve">belong to </w:t>
@@ -6998,7 +6885,6 @@
               <w:rPr>
                 <w:noProof/>
               </w:rPr>
-              <w:lastRenderedPageBreak/>
               <w:drawing>
                 <wp:inline distT="0" distB="0" distL="0" distR="0" wp14:anchorId="2730BEDE" wp14:editId="2234FF81">
                   <wp:extent cx="2286000" cy="2415973"/>
@@ -7119,7 +7005,7 @@
         <w:pStyle w:val="Heading3"/>
         <w:ind w:left="1296"/>
       </w:pPr>
-      <w:bookmarkStart w:id="6" w:name="_Toc121506763"/>
+      <w:bookmarkStart w:id="6" w:name="_Toc121565092"/>
       <w:r>
         <w:t>Datetime variable</w:t>
       </w:r>
@@ -7238,7 +7124,7 @@
         <w:pStyle w:val="Heading3"/>
         <w:ind w:left="1296"/>
       </w:pPr>
-      <w:bookmarkStart w:id="7" w:name="_Toc121506764"/>
+      <w:bookmarkStart w:id="7" w:name="_Toc121565093"/>
       <w:r>
         <w:t>Dropping unnecessary column</w:t>
       </w:r>
@@ -7313,7 +7199,7 @@
       <w:pPr>
         <w:pStyle w:val="Heading2"/>
       </w:pPr>
-      <w:bookmarkStart w:id="8" w:name="_Toc121506765"/>
+      <w:bookmarkStart w:id="8" w:name="_Toc121565094"/>
       <w:r>
         <w:t>Data Transformation</w:t>
       </w:r>
@@ -7324,7 +7210,7 @@
         <w:pStyle w:val="Heading3"/>
         <w:ind w:left="1296"/>
       </w:pPr>
-      <w:bookmarkStart w:id="9" w:name="_Toc121506766"/>
+      <w:bookmarkStart w:id="9" w:name="_Toc121565095"/>
       <w:r>
         <w:t>Transforming</w:t>
       </w:r>
@@ -7368,22 +7254,7 @@
         <w:t xml:space="preserve">” which its data type is string of Y or N </w:t>
       </w:r>
       <w:r>
-        <w:t xml:space="preserve">(categorical). </w:t>
-      </w:r>
-      <w:r>
-        <w:t>To use th</w:t>
-      </w:r>
-      <w:r>
-        <w:t>is</w:t>
-      </w:r>
-      <w:r>
-        <w:t xml:space="preserve"> variable in the model, I transformed </w:t>
-      </w:r>
-      <w:r>
-        <w:t>it</w:t>
-      </w:r>
-      <w:r>
-        <w:t xml:space="preserve"> into 0 and 1.</w:t>
+        <w:t>(categorical). To use this variable in the model, I transformed it into 0 and 1.</w:t>
       </w:r>
     </w:p>
     <w:p>
@@ -7399,34 +7270,7 @@
         <w:t xml:space="preserve">” </w:t>
       </w:r>
       <w:r>
-        <w:t xml:space="preserve">which its data type is string </w:t>
-      </w:r>
-      <w:r>
-        <w:t>of the days of the week</w:t>
-      </w:r>
-      <w:r>
-        <w:t xml:space="preserve"> (</w:t>
-      </w:r>
-      <w:r>
-        <w:t>ordinal</w:t>
-      </w:r>
-      <w:r>
-        <w:t>)</w:t>
-      </w:r>
-      <w:r>
-        <w:t>.</w:t>
-      </w:r>
-      <w:r>
-        <w:t xml:space="preserve"> </w:t>
-      </w:r>
-      <w:r>
-        <w:t xml:space="preserve">To use this variable in my model, I </w:t>
-      </w:r>
-      <w:r>
-        <w:t xml:space="preserve">transformed </w:t>
-      </w:r>
-      <w:r>
-        <w:t>it to integer values in the range of 0, to 6.</w:t>
+        <w:t>which its data type is string of the days of the week (ordinal). To use this variable in my model, I transformed it to integer values in the range of 0, to 6.</w:t>
       </w:r>
     </w:p>
     <w:p>
@@ -7483,7 +7327,7 @@
       <w:pPr>
         <w:pStyle w:val="Heading1"/>
       </w:pPr>
-      <w:bookmarkStart w:id="10" w:name="_Toc121506767"/>
+      <w:bookmarkStart w:id="10" w:name="_Toc121565096"/>
       <w:r>
         <w:lastRenderedPageBreak/>
         <w:t>Data Exploration</w:t>
@@ -7494,7 +7338,7 @@
       <w:pPr>
         <w:pStyle w:val="Heading2"/>
       </w:pPr>
-      <w:bookmarkStart w:id="11" w:name="_Toc121506768"/>
+      <w:bookmarkStart w:id="11" w:name="_Toc121565097"/>
       <w:r>
         <w:t>Correlation between different features</w:t>
       </w:r>
@@ -9046,7 +8890,7 @@
           <w:rtl/>
         </w:rPr>
       </w:pPr>
-      <w:bookmarkStart w:id="12" w:name="_Toc121506769"/>
+      <w:bookmarkStart w:id="12" w:name="_Toc121565098"/>
       <w:r>
         <w:t xml:space="preserve">Visualization and </w:t>
       </w:r>
@@ -9081,7 +8925,7 @@
           <w:lang w:bidi="fa-IR"/>
         </w:rPr>
       </w:pPr>
-      <w:bookmarkStart w:id="13" w:name="_Toc121506770"/>
+      <w:bookmarkStart w:id="13" w:name="_Toc121565099"/>
       <w:r>
         <w:rPr>
           <w:lang w:bidi="fa-IR"/>
@@ -10441,7 +10285,7 @@
       <w:pPr>
         <w:pStyle w:val="Heading3"/>
       </w:pPr>
-      <w:bookmarkStart w:id="14" w:name="_Toc121506771"/>
+      <w:bookmarkStart w:id="14" w:name="_Toc121565100"/>
       <w:r>
         <w:t>Discrete</w:t>
       </w:r>
@@ -12300,7 +12144,7 @@
       <w:pPr>
         <w:pStyle w:val="Heading1"/>
       </w:pPr>
-      <w:bookmarkStart w:id="15" w:name="_Toc121506772"/>
+      <w:bookmarkStart w:id="15" w:name="_Toc121565101"/>
       <w:r>
         <w:lastRenderedPageBreak/>
         <w:t>Modeling</w:t>
@@ -12309,7 +12153,10 @@
     </w:p>
     <w:p>
       <w:r>
-        <w:t>Now that the data is clean,</w:t>
+        <w:t>Now that the data is clean</w:t>
+      </w:r>
+      <w:r>
+        <w:t xml:space="preserve"> and</w:t>
       </w:r>
       <w:r>
         <w:t xml:space="preserve"> the </w:t>
@@ -12330,7 +12177,7 @@
         <w:t>)</w:t>
       </w:r>
       <w:r>
-        <w:t xml:space="preserve"> and we decided to select which features to put in the model, it is time to choose our classifier.</w:t>
+        <w:t>, it is time to choose our classifier.</w:t>
       </w:r>
       <w:r>
         <w:t xml:space="preserve"> </w:t>
@@ -12512,7 +12359,25 @@
     </w:p>
     <w:p>
       <w:r>
-        <w:t>I selected 17 independent variables:</w:t>
+        <w:t xml:space="preserve">At the first step of modeling, I </w:t>
+      </w:r>
+      <w:r>
+        <w:t>decided</w:t>
+      </w:r>
+      <w:r>
+        <w:t xml:space="preserve"> to select </w:t>
+      </w:r>
+      <w:r>
+        <w:t>17 independent variables</w:t>
+      </w:r>
+      <w:r>
+        <w:t xml:space="preserve"> </w:t>
+      </w:r>
+      <w:r>
+        <w:t>to put in the model</w:t>
+      </w:r>
+      <w:r>
+        <w:t>. The variables are as follows:</w:t>
       </w:r>
     </w:p>
     <w:tbl>
@@ -13126,7 +12991,7 @@
           <w:rFonts w:eastAsia="Times New Roman"/>
         </w:rPr>
       </w:pPr>
-      <w:bookmarkStart w:id="16" w:name="_Toc121506773"/>
+      <w:bookmarkStart w:id="16" w:name="_Toc121565102"/>
       <w:r>
         <w:rPr>
           <w:rFonts w:eastAsia="Times New Roman"/>
@@ -13484,43 +13349,27 @@
     </w:p>
     <w:p>
       <w:r>
-        <w:t>Therefore, the data must be surveyed precisely. O</w:t>
-      </w:r>
-      <w:r>
-        <w:t>ur target</w:t>
+        <w:t xml:space="preserve">Therefore, the data must be surveyed precisely. Our target variable had the strongest linear correlation with variable “extra”. </w:t>
+      </w:r>
+      <w:r>
+        <w:t>With a closer look at below bar and box plots,</w:t>
       </w:r>
       <w:r>
         <w:t xml:space="preserve"> </w:t>
       </w:r>
       <w:r>
-        <w:t>variable</w:t>
-      </w:r>
-      <w:r>
-        <w:t xml:space="preserve"> had the strongest linear correlation with variable “extra”. </w:t>
-      </w:r>
-      <w:r>
-        <w:t xml:space="preserve">With a closer look </w:t>
-      </w:r>
-      <w:r>
-        <w:t>at</w:t>
-      </w:r>
+        <w:t xml:space="preserve">I found </w:t>
+      </w:r>
+      <w:proofErr w:type="gramStart"/>
+      <w:r>
+        <w:t xml:space="preserve">out </w:t>
+      </w:r>
+      <w:r>
+        <w:t xml:space="preserve"> that</w:t>
+      </w:r>
+      <w:proofErr w:type="gramEnd"/>
       <w:r>
         <w:t xml:space="preserve"> </w:t>
-      </w:r>
-      <w:r>
-        <w:t>below</w:t>
-      </w:r>
-      <w:r>
-        <w:t xml:space="preserve"> bar and box plot</w:t>
-      </w:r>
-      <w:r>
-        <w:t>s,</w:t>
-      </w:r>
-      <w:r>
-        <w:t xml:space="preserve"> </w:t>
-      </w:r>
-      <w:r>
-        <w:t xml:space="preserve">we understand that </w:t>
       </w:r>
       <w:r>
         <w:rPr>
@@ -13547,16 +13396,7 @@
         <w:t>extra</w:t>
       </w:r>
       <w:r>
-        <w:t>,</w:t>
-      </w:r>
-      <w:r>
-        <w:t xml:space="preserve"> </w:t>
-      </w:r>
-      <w:r>
-        <w:t xml:space="preserve">with </w:t>
-      </w:r>
-      <w:r>
-        <w:t xml:space="preserve">the rule that if extra = 0, Extra = False, if extra&gt;0, Extra = True. </w:t>
+        <w:t xml:space="preserve">, with the rule that if extra = 0, Extra = False, if extra&gt;0, Extra = True. </w:t>
       </w:r>
     </w:p>
     <w:tbl>
@@ -13698,43 +13538,26 @@
         <w:t>To check this more precisely,</w:t>
       </w:r>
       <w:r>
-        <w:t xml:space="preserve"> removed extra from my feature variables and performed a </w:t>
-      </w:r>
-      <w:r>
-        <w:t>Random</w:t>
-      </w:r>
-      <w:r>
         <w:t xml:space="preserve"> </w:t>
       </w:r>
       <w:r>
-        <w:t>Forest</w:t>
+        <w:t xml:space="preserve">I </w:t>
+      </w:r>
+      <w:r>
+        <w:t>removed extra from my feature variables and performed a Random Forest Classifier model.</w:t>
       </w:r>
       <w:r>
         <w:t xml:space="preserve"> </w:t>
       </w:r>
       <w:r>
-        <w:t xml:space="preserve">Classifier </w:t>
-      </w:r>
-      <w:r>
-        <w:t>model.</w:t>
-      </w:r>
-      <w:r>
-        <w:t xml:space="preserve"> </w:t>
-      </w:r>
-      <w:r>
         <w:t xml:space="preserve">I </w:t>
       </w:r>
       <w:r>
         <w:t xml:space="preserve">split my data set into train (80% of the observation) and test (20% of the observation), fitted </w:t>
       </w:r>
-      <w:proofErr w:type="gramStart"/>
-      <w:r>
-        <w:t xml:space="preserve">a </w:t>
-      </w:r>
       <w:r>
         <w:t>the</w:t>
       </w:r>
-      <w:proofErr w:type="gramEnd"/>
       <w:r>
         <w:t xml:space="preserve"> model on train data and </w:t>
       </w:r>
@@ -13809,13 +13632,7 @@
     <w:p/>
     <w:p>
       <w:r>
-        <w:t xml:space="preserve">Therefore, </w:t>
-      </w:r>
-      <w:r>
-        <w:t>I will remove “extra” from the model</w:t>
-      </w:r>
-      <w:r>
-        <w:t xml:space="preserve"> </w:t>
+        <w:t xml:space="preserve">Therefore, I will remove “extra” from the model </w:t>
       </w:r>
       <w:r>
         <w:t>to have a</w:t>
@@ -14261,10 +14078,7 @@
         <w:t xml:space="preserve"> </w:t>
       </w:r>
       <w:r>
-        <w:t>Random Forest Classifier</w:t>
-      </w:r>
-      <w:r>
-        <w:t xml:space="preserve"> and </w:t>
+        <w:t xml:space="preserve">Random Forest Classifier and </w:t>
       </w:r>
       <w:r>
         <w:t>Decision Tree</w:t>
@@ -14287,7 +14101,7 @@
       <w:pPr>
         <w:pStyle w:val="Heading1"/>
       </w:pPr>
-      <w:bookmarkStart w:id="17" w:name="_Toc121506774"/>
+      <w:bookmarkStart w:id="17" w:name="_Toc121565103"/>
       <w:r>
         <w:lastRenderedPageBreak/>
         <w:t>Results and Conclusions</w:t>
@@ -14298,7 +14112,7 @@
       <w:pPr>
         <w:pStyle w:val="Heading2"/>
       </w:pPr>
-      <w:bookmarkStart w:id="18" w:name="_Toc121506775"/>
+      <w:bookmarkStart w:id="18" w:name="_Toc121565104"/>
       <w:r>
         <w:t>Fitting the model</w:t>
       </w:r>
@@ -14946,103 +14760,25 @@
         <w:t xml:space="preserve"> </w:t>
       </w:r>
       <w:r>
-        <w:t xml:space="preserve">truly predicted </w:t>
-      </w:r>
-      <w:r>
-        <w:t>F</w:t>
-      </w:r>
-      <w:r>
-        <w:t xml:space="preserve">alse as </w:t>
-      </w:r>
-      <w:r>
-        <w:t xml:space="preserve">(TP) is 2847, </w:t>
-      </w:r>
-      <w:r>
-        <w:t xml:space="preserve">the number of actual </w:t>
-      </w:r>
-      <w:r>
-        <w:t>F</w:t>
-      </w:r>
-      <w:r>
-        <w:t xml:space="preserve">alse values that the model </w:t>
-      </w:r>
-      <w:r>
-        <w:t>wrongly</w:t>
-      </w:r>
-      <w:r>
-        <w:t xml:space="preserve"> predicted</w:t>
-      </w:r>
-      <w:r>
-        <w:t xml:space="preserve"> as True</w:t>
-      </w:r>
-      <w:r>
-        <w:t xml:space="preserve"> (</w:t>
-      </w:r>
-      <w:r>
-        <w:t>FN</w:t>
-      </w:r>
-      <w:r>
-        <w:t xml:space="preserve">) is </w:t>
-      </w:r>
-      <w:r>
-        <w:t>55</w:t>
-      </w:r>
-      <w:r>
-        <w:t>,</w:t>
+        <w:t>truly predicted False as (TP) is 2847, the number of actual False values that the model wrongly predicted as True (FN) is 55,</w:t>
       </w:r>
       <w:r>
         <w:t xml:space="preserve"> </w:t>
       </w:r>
       <w:r>
-        <w:t xml:space="preserve">the number of actual </w:t>
-      </w:r>
-      <w:r>
-        <w:t>True</w:t>
-      </w:r>
-      <w:r>
-        <w:t xml:space="preserve"> values that the model</w:t>
+        <w:t>the number of actual True values that the model</w:t>
       </w:r>
       <w:r>
         <w:t xml:space="preserve"> </w:t>
       </w:r>
       <w:r>
-        <w:t xml:space="preserve">truly predicted </w:t>
-      </w:r>
-      <w:r>
-        <w:t>as True</w:t>
-      </w:r>
-      <w:r>
-        <w:t xml:space="preserve"> (</w:t>
-      </w:r>
-      <w:r>
-        <w:t>TN</w:t>
-      </w:r>
-      <w:r>
-        <w:t xml:space="preserve">) is </w:t>
+        <w:t xml:space="preserve">truly predicted as True (TN) is </w:t>
       </w:r>
       <w:r>
         <w:t xml:space="preserve">2580 </w:t>
       </w:r>
       <w:r>
-        <w:t>and</w:t>
-      </w:r>
-      <w:r>
-        <w:t xml:space="preserve"> the number of actual </w:t>
-      </w:r>
-      <w:r>
-        <w:t>T</w:t>
-      </w:r>
-      <w:r>
-        <w:t xml:space="preserve">rue values that the model wrongly predicted as </w:t>
-      </w:r>
-      <w:r>
-        <w:t>False</w:t>
-      </w:r>
-      <w:r>
-        <w:t xml:space="preserve"> (FN) is </w:t>
-      </w:r>
-      <w:r>
-        <w:t>69.</w:t>
+        <w:t>and the number of actual True values that the model wrongly predicted as False (FN) is 69.</w:t>
       </w:r>
     </w:p>
     <w:p>
@@ -15099,19 +14835,11 @@
         <w:t>.</w:t>
       </w:r>
       <w:r>
-        <w:t xml:space="preserve"> The Area Under the ROC curve (AUC) is a measure of how well a parameter can distinguish between two diagnostic groups.</w:t>
-      </w:r>
-      <w:r>
-        <w:t xml:space="preserve"> </w:t>
-      </w:r>
-      <w:r>
-        <w:t>Each point on the ROC curve represents a sensitivity</w:t>
-      </w:r>
-      <w:proofErr w:type="gramStart"/>
-      <w:r>
-        <w:t>/(</w:t>
-      </w:r>
-      <w:proofErr w:type="gramEnd"/>
+        <w:t xml:space="preserve"> The Area Under the ROC curve (AUC) is a measure of how well a parameter can distinguish between two diagnostic groups. Each point on the ROC curve represents a sensitivity</w:t>
+      </w:r>
+      <w:r>
+        <w:t>/ (</w:t>
+      </w:r>
       <w:r>
         <w:t>1 - specificity) pair corresponding to a particular decision threshold</w:t>
       </w:r>
@@ -15119,10 +14847,7 @@
         <w:t xml:space="preserve"> and is used as a performance metric in classification algorithms.</w:t>
       </w:r>
       <w:r>
-        <w:t xml:space="preserve"> </w:t>
-      </w:r>
-      <w:r>
-        <w:t>The default threshold for interpreting probabilities to class labels is 0.5</w:t>
+        <w:t xml:space="preserve"> The default threshold for interpreting probabilities to class labels is 0.5</w:t>
       </w:r>
       <w:r>
         <w:t xml:space="preserve">. </w:t>
@@ -15195,7 +14920,7 @@
       <w:pPr>
         <w:pStyle w:val="Heading2"/>
       </w:pPr>
-      <w:bookmarkStart w:id="19" w:name="_Toc121506776"/>
+      <w:bookmarkStart w:id="19" w:name="_Toc121565105"/>
       <w:r>
         <w:lastRenderedPageBreak/>
         <w:t>Improving the model</w:t>
@@ -15209,13 +14934,7 @@
     </w:p>
     <w:p>
       <w:r>
-        <w:t xml:space="preserve">In the model hyperparameters, I tuned the </w:t>
-      </w:r>
-      <w:r>
-        <w:t>penalty</w:t>
-      </w:r>
-      <w:r>
-        <w:t xml:space="preserve"> =l2. l</w:t>
+        <w:t>In the model hyperparameters, I tuned the penalty =l2. l</w:t>
       </w:r>
       <w:r>
         <w:t xml:space="preserve">2 regularization adds an </w:t>
@@ -15274,11 +14993,9 @@
       <w:r>
         <w:t xml:space="preserve">. </w:t>
       </w:r>
-      <w:proofErr w:type="gramStart"/>
-      <w:r>
-        <w:t>So</w:t>
-      </w:r>
-      <w:proofErr w:type="gramEnd"/>
+      <w:r>
+        <w:t>So,</w:t>
+      </w:r>
       <w:r>
         <w:t xml:space="preserve"> </w:t>
       </w:r>
@@ -17073,7 +16790,10 @@
         </w:rPr>
       </w:pPr>
       <w:r>
-        <w:t>The area under the curve of the model is 1.</w:t>
+        <w:t>The area under the curve of the model is 1</w:t>
+      </w:r>
+      <w:r>
+        <w:t xml:space="preserve"> which shows the model predicts very well.</w:t>
       </w:r>
     </w:p>
     <w:p>
@@ -17823,12 +17543,366 @@
         <w:t>.</w:t>
       </w:r>
     </w:p>
+    <w:p>
+      <w:pPr>
+        <w:spacing w:before="0" w:after="160" w:line="259" w:lineRule="auto"/>
+        <w:jc w:val="left"/>
+      </w:pPr>
+      <w:r>
+        <w:br w:type="page"/>
+      </w:r>
+    </w:p>
+    <w:p>
+      <w:r>
+        <w:lastRenderedPageBreak/>
+        <w:t xml:space="preserve">However, I </w:t>
+      </w:r>
+      <w:r>
+        <w:t xml:space="preserve">again </w:t>
+      </w:r>
+      <w:r>
+        <w:t>used 10-fold class validation</w:t>
+      </w:r>
+      <w:r>
+        <w:t xml:space="preserve"> on the train data set</w:t>
+      </w:r>
+      <w:r>
+        <w:t xml:space="preserve"> again and compared other classification algorithms. </w:t>
+      </w:r>
+    </w:p>
+    <w:tbl>
+      <w:tblPr>
+        <w:tblStyle w:val="TableGrid"/>
+        <w:tblW w:w="0" w:type="auto"/>
+        <w:tblLook w:val="04A0" w:firstRow="1" w:lastRow="0" w:firstColumn="1" w:lastColumn="0" w:noHBand="0" w:noVBand="1"/>
+      </w:tblPr>
+      <w:tblGrid>
+        <w:gridCol w:w="3055"/>
+        <w:gridCol w:w="3003"/>
+        <w:gridCol w:w="3004"/>
+      </w:tblGrid>
+      <w:tr>
+        <w:tc>
+          <w:tcPr>
+            <w:tcW w:w="3055" w:type="dxa"/>
+            <w:shd w:val="clear" w:color="auto" w:fill="D9E2F3" w:themeFill="accent1" w:themeFillTint="33"/>
+            <w:vAlign w:val="center"/>
+          </w:tcPr>
+          <w:p>
+            <w:pPr>
+              <w:jc w:val="center"/>
+              <w:rPr>
+                <w:b/>
+                <w:bCs/>
+              </w:rPr>
+            </w:pPr>
+            <w:r>
+              <w:rPr>
+                <w:b/>
+                <w:bCs/>
+              </w:rPr>
+              <w:t>Algorithm</w:t>
+            </w:r>
+          </w:p>
+        </w:tc>
+        <w:tc>
+          <w:tcPr>
+            <w:tcW w:w="3003" w:type="dxa"/>
+            <w:shd w:val="clear" w:color="auto" w:fill="D9E2F3" w:themeFill="accent1" w:themeFillTint="33"/>
+            <w:vAlign w:val="center"/>
+          </w:tcPr>
+          <w:p>
+            <w:pPr>
+              <w:jc w:val="center"/>
+              <w:rPr>
+                <w:b/>
+                <w:bCs/>
+              </w:rPr>
+            </w:pPr>
+            <w:r>
+              <w:rPr>
+                <w:b/>
+                <w:bCs/>
+              </w:rPr>
+              <w:t>Model Accuracy</w:t>
+            </w:r>
+          </w:p>
+          <w:p>
+            <w:pPr>
+              <w:jc w:val="center"/>
+              <w:rPr>
+                <w:b/>
+                <w:bCs/>
+              </w:rPr>
+            </w:pPr>
+            <w:r>
+              <w:rPr>
+                <w:b/>
+                <w:bCs/>
+              </w:rPr>
+              <w:t>(Average of 10 folds)</w:t>
+            </w:r>
+          </w:p>
+        </w:tc>
+        <w:tc>
+          <w:tcPr>
+            <w:tcW w:w="3004" w:type="dxa"/>
+            <w:shd w:val="clear" w:color="auto" w:fill="D9E2F3" w:themeFill="accent1" w:themeFillTint="33"/>
+            <w:vAlign w:val="center"/>
+          </w:tcPr>
+          <w:p>
+            <w:pPr>
+              <w:jc w:val="center"/>
+              <w:rPr>
+                <w:b/>
+                <w:bCs/>
+              </w:rPr>
+            </w:pPr>
+            <w:r>
+              <w:rPr>
+                <w:b/>
+                <w:bCs/>
+              </w:rPr>
+              <w:t>Standard Deviation</w:t>
+            </w:r>
+          </w:p>
+          <w:p>
+            <w:pPr>
+              <w:jc w:val="center"/>
+              <w:rPr>
+                <w:b/>
+                <w:bCs/>
+              </w:rPr>
+            </w:pPr>
+            <w:r>
+              <w:rPr>
+                <w:b/>
+                <w:bCs/>
+              </w:rPr>
+              <w:t>(Of 10 folds)</w:t>
+            </w:r>
+          </w:p>
+        </w:tc>
+      </w:tr>
+      <w:tr>
+        <w:tc>
+          <w:tcPr>
+            <w:tcW w:w="3055" w:type="dxa"/>
+          </w:tcPr>
+          <w:p>
+            <w:r>
+              <w:t>Logistic Regression</w:t>
+            </w:r>
+          </w:p>
+        </w:tc>
+        <w:tc>
+          <w:tcPr>
+            <w:tcW w:w="3003" w:type="dxa"/>
+            <w:vAlign w:val="center"/>
+          </w:tcPr>
+          <w:p>
+            <w:pPr>
+              <w:jc w:val="center"/>
+            </w:pPr>
+            <w:r>
+              <w:t>1.000000</w:t>
+            </w:r>
+          </w:p>
+        </w:tc>
+        <w:tc>
+          <w:tcPr>
+            <w:tcW w:w="3004" w:type="dxa"/>
+            <w:vAlign w:val="center"/>
+          </w:tcPr>
+          <w:p>
+            <w:pPr>
+              <w:jc w:val="center"/>
+            </w:pPr>
+            <w:r>
+              <w:t>0.000000</w:t>
+            </w:r>
+          </w:p>
+        </w:tc>
+      </w:tr>
+      <w:tr>
+        <w:tc>
+          <w:tcPr>
+            <w:tcW w:w="3055" w:type="dxa"/>
+          </w:tcPr>
+          <w:p>
+            <w:r>
+              <w:t>Linear Discriminant Analysis</w:t>
+            </w:r>
+          </w:p>
+        </w:tc>
+        <w:tc>
+          <w:tcPr>
+            <w:tcW w:w="3003" w:type="dxa"/>
+            <w:vAlign w:val="center"/>
+          </w:tcPr>
+          <w:p>
+            <w:pPr>
+              <w:jc w:val="center"/>
+            </w:pPr>
+            <w:r>
+              <w:t>0.989731</w:t>
+            </w:r>
+          </w:p>
+        </w:tc>
+        <w:tc>
+          <w:tcPr>
+            <w:tcW w:w="3004" w:type="dxa"/>
+            <w:vAlign w:val="center"/>
+          </w:tcPr>
+          <w:p>
+            <w:pPr>
+              <w:jc w:val="center"/>
+            </w:pPr>
+            <w:r>
+              <w:t>0.001504</w:t>
+            </w:r>
+          </w:p>
+        </w:tc>
+      </w:tr>
+      <w:tr>
+        <w:tc>
+          <w:tcPr>
+            <w:tcW w:w="3055" w:type="dxa"/>
+          </w:tcPr>
+          <w:p>
+            <w:r>
+              <w:t>K-Nearest Neighbors</w:t>
+            </w:r>
+          </w:p>
+        </w:tc>
+        <w:tc>
+          <w:tcPr>
+            <w:tcW w:w="3003" w:type="dxa"/>
+            <w:vAlign w:val="center"/>
+          </w:tcPr>
+          <w:p>
+            <w:pPr>
+              <w:jc w:val="center"/>
+            </w:pPr>
+            <w:r>
+              <w:t>0.961355</w:t>
+            </w:r>
+          </w:p>
+        </w:tc>
+        <w:tc>
+          <w:tcPr>
+            <w:tcW w:w="3004" w:type="dxa"/>
+            <w:vAlign w:val="center"/>
+          </w:tcPr>
+          <w:p>
+            <w:pPr>
+              <w:jc w:val="center"/>
+            </w:pPr>
+            <w:r>
+              <w:t>0.004084</w:t>
+            </w:r>
+          </w:p>
+        </w:tc>
+      </w:tr>
+      <w:tr>
+        <w:tc>
+          <w:tcPr>
+            <w:tcW w:w="3055" w:type="dxa"/>
+          </w:tcPr>
+          <w:p>
+            <w:r>
+              <w:t>Decision Tree</w:t>
+            </w:r>
+          </w:p>
+        </w:tc>
+        <w:tc>
+          <w:tcPr>
+            <w:tcW w:w="3003" w:type="dxa"/>
+            <w:vAlign w:val="center"/>
+          </w:tcPr>
+          <w:p>
+            <w:pPr>
+              <w:jc w:val="center"/>
+            </w:pPr>
+            <w:r>
+              <w:t>0.970183</w:t>
+            </w:r>
+          </w:p>
+        </w:tc>
+        <w:tc>
+          <w:tcPr>
+            <w:tcW w:w="3004" w:type="dxa"/>
+            <w:vAlign w:val="center"/>
+          </w:tcPr>
+          <w:p>
+            <w:pPr>
+              <w:jc w:val="center"/>
+            </w:pPr>
+            <w:r>
+              <w:t>0.003239</w:t>
+            </w:r>
+          </w:p>
+        </w:tc>
+      </w:tr>
+      <w:tr>
+        <w:tc>
+          <w:tcPr>
+            <w:tcW w:w="3055" w:type="dxa"/>
+          </w:tcPr>
+          <w:p>
+            <w:r>
+              <w:t>Random Forest</w:t>
+            </w:r>
+          </w:p>
+        </w:tc>
+        <w:tc>
+          <w:tcPr>
+            <w:tcW w:w="3003" w:type="dxa"/>
+            <w:vAlign w:val="center"/>
+          </w:tcPr>
+          <w:p>
+            <w:pPr>
+              <w:jc w:val="center"/>
+            </w:pPr>
+            <w:r>
+              <w:t>0.970769</w:t>
+            </w:r>
+          </w:p>
+        </w:tc>
+        <w:tc>
+          <w:tcPr>
+            <w:tcW w:w="3004" w:type="dxa"/>
+            <w:vAlign w:val="center"/>
+          </w:tcPr>
+          <w:p>
+            <w:pPr>
+              <w:jc w:val="center"/>
+            </w:pPr>
+            <w:r>
+              <w:t>0.001652</w:t>
+            </w:r>
+          </w:p>
+        </w:tc>
+      </w:tr>
+    </w:tbl>
+    <w:p>
+      <w:r>
+        <w:t xml:space="preserve">The results show that the accuracy metric for all other algorithms (except </w:t>
+      </w:r>
+      <w:r>
+        <w:t>Linear Discriminant Analysis</w:t>
+      </w:r>
+      <w:r>
+        <w:t>) increased as well. But for Logistic Regression, the accuracy metric is 1.</w:t>
+      </w:r>
+    </w:p>
+    <w:p/>
     <w:p/>
     <w:p>
       <w:pPr>
         <w:pStyle w:val="Heading1"/>
       </w:pPr>
-      <w:bookmarkStart w:id="20" w:name="_Toc121506777"/>
+      <w:bookmarkStart w:id="20" w:name="_Toc121565106"/>
       <w:r>
         <w:t>References</w:t>
       </w:r>
